--- a/Zadachi/Отчет.docx
+++ b/Zadachi/Отчет.docx
@@ -49,7 +49,6 @@
           <w:b/>
           <w:sz w:val="28"/>
           <w:szCs w:val="28"/>
-          <w:lang w:val="en-US"/>
         </w:rPr>
       </w:pPr>
       <w:r>
@@ -446,8 +445,6 @@
         </w:rPr>
         <w:t>.</w:t>
       </w:r>
-      <w:bookmarkStart w:id="0" w:name="_GoBack"/>
-      <w:bookmarkEnd w:id="0"/>
     </w:p>
     <w:p>
       <w:pPr>
@@ -492,23 +489,7 @@
           <w:sz w:val="24"/>
           <w:szCs w:val="24"/>
         </w:rPr>
-        <w:t>Открыть и изучить документ «</w:t>
-      </w:r>
-      <w:r>
-        <w:rPr>
-          <w:rFonts w:ascii="Times New Roman" w:hAnsi="Times New Roman" w:cs="Times New Roman"/>
-          <w:sz w:val="24"/>
-          <w:szCs w:val="24"/>
-        </w:rPr>
-        <w:t>Требования к выполнению каждого этапа работ</w:t>
-      </w:r>
-      <w:r>
-        <w:rPr>
-          <w:rFonts w:ascii="Times New Roman" w:hAnsi="Times New Roman" w:cs="Times New Roman"/>
-          <w:sz w:val="24"/>
-          <w:szCs w:val="24"/>
-        </w:rPr>
-        <w:t>».</w:t>
+        <w:t>Открыть и изучить документ «Требования к выполнению каждого этапа работ».</w:t>
       </w:r>
     </w:p>
     <w:p>
@@ -664,23 +645,7 @@
           <w:sz w:val="24"/>
           <w:szCs w:val="24"/>
         </w:rPr>
-        <w:t xml:space="preserve"> «</w:t>
-      </w:r>
-      <w:r>
-        <w:rPr>
-          <w:rFonts w:ascii="Times New Roman" w:hAnsi="Times New Roman" w:cs="Times New Roman"/>
-          <w:sz w:val="24"/>
-          <w:szCs w:val="24"/>
-        </w:rPr>
-        <w:t>Изучение требований к отчетной документации и правилам оформления отчетов, критериями оценки</w:t>
-      </w:r>
-      <w:r>
-        <w:rPr>
-          <w:rFonts w:ascii="Times New Roman" w:hAnsi="Times New Roman" w:cs="Times New Roman"/>
-          <w:sz w:val="24"/>
-          <w:szCs w:val="24"/>
-        </w:rPr>
-        <w:t>».</w:t>
+        <w:t xml:space="preserve"> «Изучение требований к отчетной документации и правилам оформления отчетов, критериями оценки».</w:t>
       </w:r>
     </w:p>
     <w:p>
@@ -2048,6 +2013,124 @@
           <w:szCs w:val="24"/>
         </w:rPr>
       </w:pPr>
+      <w:r>
+        <w:rPr>
+          <w:rFonts w:ascii="Times New Roman" w:hAnsi="Times New Roman" w:cs="Times New Roman"/>
+          <w:sz w:val="24"/>
+          <w:szCs w:val="24"/>
+        </w:rPr>
+        <w:t>Список используемых источников:</w:t>
+      </w:r>
+    </w:p>
+    <w:p>
+      <w:pPr>
+        <w:pStyle w:val="a3"/>
+        <w:numPr>
+          <w:ilvl w:val="0"/>
+          <w:numId w:val="4"/>
+        </w:numPr>
+        <w:spacing w:line="360" w:lineRule="auto"/>
+        <w:jc w:val="both"/>
+        <w:rPr>
+          <w:rFonts w:ascii="Times New Roman" w:hAnsi="Times New Roman" w:cs="Times New Roman"/>
+          <w:sz w:val="24"/>
+          <w:szCs w:val="24"/>
+        </w:rPr>
+      </w:pPr>
+      <w:hyperlink r:id="rId7" w:history="1">
+        <w:r>
+          <w:rPr>
+            <w:rStyle w:val="a4"/>
+            <w:rFonts w:ascii="Times New Roman" w:hAnsi="Times New Roman" w:cs="Times New Roman"/>
+            <w:sz w:val="24"/>
+            <w:szCs w:val="24"/>
+          </w:rPr>
+          <w:t>ГОСТ 7.32-2017</w:t>
+        </w:r>
+      </w:hyperlink>
+    </w:p>
+    <w:p>
+      <w:pPr>
+        <w:pStyle w:val="a3"/>
+        <w:numPr>
+          <w:ilvl w:val="0"/>
+          <w:numId w:val="4"/>
+        </w:numPr>
+        <w:spacing w:line="360" w:lineRule="auto"/>
+        <w:jc w:val="both"/>
+        <w:rPr>
+          <w:rFonts w:ascii="Times New Roman" w:hAnsi="Times New Roman" w:cs="Times New Roman"/>
+          <w:sz w:val="24"/>
+          <w:szCs w:val="24"/>
+        </w:rPr>
+      </w:pPr>
+      <w:hyperlink r:id="rId8" w:history="1">
+        <w:r>
+          <w:rPr>
+            <w:rStyle w:val="a4"/>
+            <w:rFonts w:ascii="Times New Roman" w:hAnsi="Times New Roman" w:cs="Times New Roman"/>
+            <w:sz w:val="24"/>
+            <w:szCs w:val="24"/>
+          </w:rPr>
+          <w:t>Требования к выполнению каждого этапа работ</w:t>
+        </w:r>
+      </w:hyperlink>
+    </w:p>
+    <w:p>
+      <w:pPr>
+        <w:pStyle w:val="a3"/>
+        <w:numPr>
+          <w:ilvl w:val="0"/>
+          <w:numId w:val="4"/>
+        </w:numPr>
+        <w:spacing w:line="360" w:lineRule="auto"/>
+        <w:jc w:val="both"/>
+        <w:rPr>
+          <w:rFonts w:ascii="Times New Roman" w:hAnsi="Times New Roman" w:cs="Times New Roman"/>
+          <w:sz w:val="24"/>
+          <w:szCs w:val="24"/>
+        </w:rPr>
+      </w:pPr>
+      <w:hyperlink r:id="rId9" w:history="1">
+        <w:r>
+          <w:rPr>
+            <w:rStyle w:val="a4"/>
+            <w:rFonts w:ascii="Times New Roman" w:hAnsi="Times New Roman" w:cs="Times New Roman"/>
+            <w:sz w:val="24"/>
+            <w:szCs w:val="24"/>
+          </w:rPr>
+          <w:t>Пример отчета</w:t>
+        </w:r>
+      </w:hyperlink>
+    </w:p>
+    <w:p>
+      <w:pPr>
+        <w:pStyle w:val="a3"/>
+        <w:numPr>
+          <w:ilvl w:val="0"/>
+          <w:numId w:val="4"/>
+        </w:numPr>
+        <w:spacing w:line="360" w:lineRule="auto"/>
+        <w:jc w:val="both"/>
+        <w:rPr>
+          <w:rFonts w:ascii="Times New Roman" w:hAnsi="Times New Roman" w:cs="Times New Roman"/>
+          <w:sz w:val="24"/>
+          <w:szCs w:val="24"/>
+        </w:rPr>
+      </w:pPr>
+      <w:hyperlink r:id="rId10" w:history="1">
+        <w:r>
+          <w:rPr>
+            <w:rStyle w:val="a4"/>
+            <w:rFonts w:ascii="Times New Roman" w:hAnsi="Times New Roman" w:cs="Times New Roman"/>
+            <w:sz w:val="24"/>
+            <w:szCs w:val="24"/>
+          </w:rPr>
+          <w:t>Пример дневника учета</w:t>
+        </w:r>
+      </w:hyperlink>
+      <w:bookmarkStart w:id="0" w:name="_GoBack"/>
+      <w:bookmarkEnd w:id="0"/>
     </w:p>
     <w:sectPr>
       <w:pgSz w:w="11906" w:h="16838"/>
@@ -2234,6 +2317,92 @@
     </w:lvl>
   </w:abstractNum>
   <w:abstractNum w:abstractNumId="2" w15:restartNumberingAfterBreak="0">
+    <w:nsid w:val="2AB47065"/>
+    <w:multiLevelType w:val="hybridMultilevel"/>
+    <w:tmpl w:val="569C0AE0"/>
+    <w:lvl w:ilvl="0" w:tplc="0419000F">
+      <w:start w:val="1"/>
+      <w:numFmt w:val="decimal"/>
+      <w:lvlText w:val="%1."/>
+      <w:lvlJc w:val="left"/>
+      <w:pPr>
+        <w:ind w:left="720" w:hanging="360"/>
+      </w:pPr>
+    </w:lvl>
+    <w:lvl w:ilvl="1" w:tplc="04190019" w:tentative="1">
+      <w:start w:val="1"/>
+      <w:numFmt w:val="lowerLetter"/>
+      <w:lvlText w:val="%2."/>
+      <w:lvlJc w:val="left"/>
+      <w:pPr>
+        <w:ind w:left="1440" w:hanging="360"/>
+      </w:pPr>
+    </w:lvl>
+    <w:lvl w:ilvl="2" w:tplc="0419001B" w:tentative="1">
+      <w:start w:val="1"/>
+      <w:numFmt w:val="lowerRoman"/>
+      <w:lvlText w:val="%3."/>
+      <w:lvlJc w:val="right"/>
+      <w:pPr>
+        <w:ind w:left="2160" w:hanging="180"/>
+      </w:pPr>
+    </w:lvl>
+    <w:lvl w:ilvl="3" w:tplc="0419000F" w:tentative="1">
+      <w:start w:val="1"/>
+      <w:numFmt w:val="decimal"/>
+      <w:lvlText w:val="%4."/>
+      <w:lvlJc w:val="left"/>
+      <w:pPr>
+        <w:ind w:left="2880" w:hanging="360"/>
+      </w:pPr>
+    </w:lvl>
+    <w:lvl w:ilvl="4" w:tplc="04190019" w:tentative="1">
+      <w:start w:val="1"/>
+      <w:numFmt w:val="lowerLetter"/>
+      <w:lvlText w:val="%5."/>
+      <w:lvlJc w:val="left"/>
+      <w:pPr>
+        <w:ind w:left="3600" w:hanging="360"/>
+      </w:pPr>
+    </w:lvl>
+    <w:lvl w:ilvl="5" w:tplc="0419001B" w:tentative="1">
+      <w:start w:val="1"/>
+      <w:numFmt w:val="lowerRoman"/>
+      <w:lvlText w:val="%6."/>
+      <w:lvlJc w:val="right"/>
+      <w:pPr>
+        <w:ind w:left="4320" w:hanging="180"/>
+      </w:pPr>
+    </w:lvl>
+    <w:lvl w:ilvl="6" w:tplc="0419000F" w:tentative="1">
+      <w:start w:val="1"/>
+      <w:numFmt w:val="decimal"/>
+      <w:lvlText w:val="%7."/>
+      <w:lvlJc w:val="left"/>
+      <w:pPr>
+        <w:ind w:left="5040" w:hanging="360"/>
+      </w:pPr>
+    </w:lvl>
+    <w:lvl w:ilvl="7" w:tplc="04190019" w:tentative="1">
+      <w:start w:val="1"/>
+      <w:numFmt w:val="lowerLetter"/>
+      <w:lvlText w:val="%8."/>
+      <w:lvlJc w:val="left"/>
+      <w:pPr>
+        <w:ind w:left="5760" w:hanging="360"/>
+      </w:pPr>
+    </w:lvl>
+    <w:lvl w:ilvl="8" w:tplc="0419001B" w:tentative="1">
+      <w:start w:val="1"/>
+      <w:numFmt w:val="lowerRoman"/>
+      <w:lvlText w:val="%9."/>
+      <w:lvlJc w:val="right"/>
+      <w:pPr>
+        <w:ind w:left="6480" w:hanging="180"/>
+      </w:pPr>
+    </w:lvl>
+  </w:abstractNum>
+  <w:abstractNum w:abstractNumId="3" w15:restartNumberingAfterBreak="0">
     <w:nsid w:val="68C927EE"/>
     <w:multiLevelType w:val="hybridMultilevel"/>
     <w:tmpl w:val="AF84F4E8"/>
@@ -2320,13 +2489,16 @@
     </w:lvl>
   </w:abstractNum>
   <w:num w:numId="1">
-    <w:abstractNumId w:val="2"/>
+    <w:abstractNumId w:val="3"/>
   </w:num>
   <w:num w:numId="2">
     <w:abstractNumId w:val="1"/>
   </w:num>
   <w:num w:numId="3">
     <w:abstractNumId w:val="0"/>
+  </w:num>
+  <w:num w:numId="4">
+    <w:abstractNumId w:val="2"/>
   </w:num>
 </w:numbering>
 </file>
